--- a/sandbox/idb-13-12/Gorbunov/game.docx
+++ b/sandbox/idb-13-12/Gorbunov/game.docx
@@ -34,6 +34,7 @@
         </w:rPr>
         <w:t xml:space="preserve">Игра похожа на </w:t>
       </w:r>
+      <w:proofErr w:type="spellStart"/>
       <w:r>
         <w:rPr>
           <w:sz w:val="28"/>
@@ -42,6 +43,7 @@
         </w:rPr>
         <w:t>Factorio</w:t>
       </w:r>
+      <w:proofErr w:type="spellEnd"/>
       <w:r>
         <w:rPr>
           <w:sz w:val="28"/>
@@ -79,7 +81,23 @@
           <w:sz w:val="28"/>
           <w:szCs w:val="28"/>
         </w:rPr>
-        <w:t xml:space="preserve">Смесь стратегии в реальном времени, шутера от первого лица и </w:t>
+        <w:t xml:space="preserve">Смесь стратегии в реальном времени, </w:t>
+      </w:r>
+      <w:proofErr w:type="spellStart"/>
+      <w:r>
+        <w:rPr>
+          <w:sz w:val="28"/>
+          <w:szCs w:val="28"/>
+        </w:rPr>
+        <w:t>шутера</w:t>
+      </w:r>
+      <w:proofErr w:type="spellEnd"/>
+      <w:r>
+        <w:rPr>
+          <w:sz w:val="28"/>
+          <w:szCs w:val="28"/>
+        </w:rPr>
+        <w:t xml:space="preserve"> от первого лица и </w:t>
       </w:r>
       <w:r>
         <w:rPr>
@@ -128,6 +146,7 @@
         </w:rPr>
         <w:t xml:space="preserve">За основу взят проект </w:t>
       </w:r>
+      <w:proofErr w:type="spellStart"/>
       <w:r>
         <w:rPr>
           <w:sz w:val="28"/>
@@ -136,6 +155,7 @@
         </w:rPr>
         <w:t>Factorio</w:t>
       </w:r>
+      <w:proofErr w:type="spellEnd"/>
       <w:r>
         <w:rPr>
           <w:sz w:val="28"/>
@@ -218,14 +238,7 @@
           <w:sz w:val="28"/>
           <w:szCs w:val="28"/>
         </w:rPr>
-        <w:t>Попутно игрок должен продумать защиту своих владений от атак местной фауны.</w:t>
-      </w:r>
-      <w:r>
-        <w:rPr>
-          <w:sz w:val="28"/>
-          <w:szCs w:val="28"/>
-        </w:rPr>
-        <w:t xml:space="preserve"> </w:t>
+        <w:t xml:space="preserve">Попутно игрок должен продумать защиту своих владений от атак местной фауны. </w:t>
       </w:r>
       <w:r>
         <w:rPr>
@@ -276,8 +289,6 @@
         </w:rPr>
         <w:t xml:space="preserve"> считается победителем после</w:t>
       </w:r>
-      <w:bookmarkStart w:id="0" w:name="_GoBack"/>
-      <w:bookmarkEnd w:id="0"/>
       <w:r>
         <w:rPr>
           <w:sz w:val="28"/>
@@ -371,14 +382,46 @@
           <w:sz w:val="28"/>
           <w:szCs w:val="28"/>
         </w:rPr>
-        <w:t xml:space="preserve">тся трёхмерный мир с земноподобным климатом. </w:t>
-      </w:r>
-      <w:r>
-        <w:rPr>
-          <w:sz w:val="28"/>
-          <w:szCs w:val="28"/>
-        </w:rPr>
-        <w:t>После первых шагов в новом мире и ручного крафта и</w:t>
+        <w:t xml:space="preserve">тся трёхмерный мир с </w:t>
+      </w:r>
+      <w:proofErr w:type="spellStart"/>
+      <w:r>
+        <w:rPr>
+          <w:sz w:val="28"/>
+          <w:szCs w:val="28"/>
+        </w:rPr>
+        <w:t>земноподобным</w:t>
+      </w:r>
+      <w:proofErr w:type="spellEnd"/>
+      <w:r>
+        <w:rPr>
+          <w:sz w:val="28"/>
+          <w:szCs w:val="28"/>
+        </w:rPr>
+        <w:t xml:space="preserve"> климатом. </w:t>
+      </w:r>
+      <w:r>
+        <w:rPr>
+          <w:sz w:val="28"/>
+          <w:szCs w:val="28"/>
+        </w:rPr>
+        <w:t xml:space="preserve">После первых шагов в новом мире и ручного </w:t>
+      </w:r>
+      <w:proofErr w:type="spellStart"/>
+      <w:r>
+        <w:rPr>
+          <w:sz w:val="28"/>
+          <w:szCs w:val="28"/>
+        </w:rPr>
+        <w:t>крафта</w:t>
+      </w:r>
+      <w:proofErr w:type="spellEnd"/>
+      <w:r>
+        <w:rPr>
+          <w:sz w:val="28"/>
+          <w:szCs w:val="28"/>
+        </w:rPr>
+        <w:t xml:space="preserve"> и</w:t>
       </w:r>
       <w:r>
         <w:rPr>
@@ -420,7 +463,39 @@
           <w:sz w:val="28"/>
           <w:szCs w:val="28"/>
         </w:rPr>
-        <w:t>, для этого могут использоваться всевозможные конвееры, трубы, железная дорога, дроны и прочие средства транспорта</w:t>
+        <w:t xml:space="preserve">, для этого могут использоваться всевозможные </w:t>
+      </w:r>
+      <w:proofErr w:type="spellStart"/>
+      <w:r>
+        <w:rPr>
+          <w:sz w:val="28"/>
+          <w:szCs w:val="28"/>
+        </w:rPr>
+        <w:t>конвееры</w:t>
+      </w:r>
+      <w:proofErr w:type="spellEnd"/>
+      <w:r>
+        <w:rPr>
+          <w:sz w:val="28"/>
+          <w:szCs w:val="28"/>
+        </w:rPr>
+        <w:t xml:space="preserve">, трубы, железная дорога, </w:t>
+      </w:r>
+      <w:proofErr w:type="spellStart"/>
+      <w:r>
+        <w:rPr>
+          <w:sz w:val="28"/>
+          <w:szCs w:val="28"/>
+        </w:rPr>
+        <w:t>дроны</w:t>
+      </w:r>
+      <w:proofErr w:type="spellEnd"/>
+      <w:r>
+        <w:rPr>
+          <w:sz w:val="28"/>
+          <w:szCs w:val="28"/>
+        </w:rPr>
+        <w:t xml:space="preserve"> и прочие средства транспорта</w:t>
       </w:r>
       <w:r>
         <w:rPr>
@@ -471,10 +546,2353 @@
         </w:rPr>
         <w:t xml:space="preserve"> своей базы от разрушения местными организмами, которые реагируют на выбросы вредных веществ в атмосферу и стремятся уничтожить источник загрязнения. Один из ключевых элементов - управление от первого лица, которое позволяет сделать столкновения с противниками более сложными и значимыми.</w:t>
       </w:r>
+    </w:p>
+    <w:p>
+      <w:pPr>
+        <w:rPr>
+          <w:sz w:val="28"/>
+          <w:szCs w:val="28"/>
+        </w:rPr>
+      </w:pPr>
+      <w:r>
+        <w:rPr>
+          <w:sz w:val="28"/>
+          <w:szCs w:val="28"/>
+        </w:rPr>
+        <w:br w:type="page"/>
+      </w:r>
+    </w:p>
+    <w:p>
+      <w:pPr>
+        <w:rPr>
+          <w:sz w:val="28"/>
+          <w:szCs w:val="28"/>
+        </w:rPr>
+      </w:pPr>
+    </w:p>
+    <w:tbl>
+      <w:tblPr>
+        <w:tblStyle w:val="a3"/>
+        <w:tblW w:w="5000" w:type="pct"/>
+        <w:tblLook w:val="04A0" w:firstRow="1" w:lastRow="0" w:firstColumn="1" w:lastColumn="0" w:noHBand="0" w:noVBand="1"/>
+      </w:tblPr>
+      <w:tblGrid>
+        <w:gridCol w:w="563"/>
+        <w:gridCol w:w="6520"/>
+        <w:gridCol w:w="2127"/>
+        <w:gridCol w:w="1246"/>
+      </w:tblGrid>
+      <w:tr>
+        <w:tc>
+          <w:tcPr>
+            <w:tcW w:w="269" w:type="pct"/>
+          </w:tcPr>
+          <w:p>
+            <w:pPr>
+              <w:tabs>
+                <w:tab w:val="left" w:pos="2370"/>
+              </w:tabs>
+              <w:jc w:val="center"/>
+              <w:rPr>
+                <w:b/>
+                <w:sz w:val="28"/>
+                <w:szCs w:val="28"/>
+              </w:rPr>
+            </w:pPr>
+            <w:r>
+              <w:rPr>
+                <w:b/>
+                <w:sz w:val="28"/>
+                <w:szCs w:val="28"/>
+              </w:rPr>
+              <w:t>№</w:t>
+            </w:r>
+          </w:p>
+        </w:tc>
+        <w:tc>
+          <w:tcPr>
+            <w:tcW w:w="3118" w:type="pct"/>
+          </w:tcPr>
+          <w:p>
+            <w:pPr>
+              <w:tabs>
+                <w:tab w:val="left" w:pos="2370"/>
+              </w:tabs>
+              <w:jc w:val="center"/>
+              <w:rPr>
+                <w:b/>
+                <w:sz w:val="28"/>
+                <w:szCs w:val="28"/>
+              </w:rPr>
+            </w:pPr>
+            <w:r>
+              <w:rPr>
+                <w:b/>
+                <w:sz w:val="28"/>
+                <w:szCs w:val="28"/>
+              </w:rPr>
+              <w:t>Событие</w:t>
+            </w:r>
+          </w:p>
+        </w:tc>
+        <w:tc>
+          <w:tcPr>
+            <w:tcW w:w="1017" w:type="pct"/>
+            <w:vAlign w:val="center"/>
+          </w:tcPr>
+          <w:p>
+            <w:pPr>
+              <w:tabs>
+                <w:tab w:val="left" w:pos="2370"/>
+              </w:tabs>
+              <w:jc w:val="center"/>
+              <w:rPr>
+                <w:b/>
+                <w:sz w:val="28"/>
+                <w:szCs w:val="28"/>
+              </w:rPr>
+            </w:pPr>
+            <w:r>
+              <w:rPr>
+                <w:b/>
+                <w:sz w:val="28"/>
+                <w:szCs w:val="28"/>
+              </w:rPr>
+              <w:t>Удовольствие</w:t>
+            </w:r>
+          </w:p>
+        </w:tc>
+        <w:tc>
+          <w:tcPr>
+            <w:tcW w:w="596" w:type="pct"/>
+            <w:vAlign w:val="center"/>
+          </w:tcPr>
+          <w:p>
+            <w:pPr>
+              <w:tabs>
+                <w:tab w:val="left" w:pos="2370"/>
+              </w:tabs>
+              <w:jc w:val="center"/>
+              <w:rPr>
+                <w:b/>
+                <w:sz w:val="28"/>
+                <w:szCs w:val="28"/>
+              </w:rPr>
+            </w:pPr>
+            <w:r>
+              <w:rPr>
+                <w:b/>
+                <w:sz w:val="28"/>
+                <w:szCs w:val="28"/>
+              </w:rPr>
+              <w:t>Время</w:t>
+            </w:r>
+          </w:p>
+        </w:tc>
+      </w:tr>
+      <w:tr>
+        <w:tc>
+          <w:tcPr>
+            <w:tcW w:w="269" w:type="pct"/>
+          </w:tcPr>
+          <w:p>
+            <w:pPr>
+              <w:tabs>
+                <w:tab w:val="left" w:pos="2370"/>
+              </w:tabs>
+              <w:jc w:val="right"/>
+              <w:rPr>
+                <w:sz w:val="28"/>
+                <w:szCs w:val="28"/>
+              </w:rPr>
+            </w:pPr>
+            <w:r>
+              <w:rPr>
+                <w:sz w:val="28"/>
+                <w:szCs w:val="28"/>
+              </w:rPr>
+              <w:t>1</w:t>
+            </w:r>
+          </w:p>
+        </w:tc>
+        <w:tc>
+          <w:tcPr>
+            <w:tcW w:w="3118" w:type="pct"/>
+          </w:tcPr>
+          <w:p>
+            <w:pPr>
+              <w:tabs>
+                <w:tab w:val="left" w:pos="2370"/>
+              </w:tabs>
+              <w:rPr>
+                <w:sz w:val="28"/>
+                <w:szCs w:val="28"/>
+              </w:rPr>
+            </w:pPr>
+            <w:r>
+              <w:rPr>
+                <w:sz w:val="28"/>
+                <w:szCs w:val="28"/>
+              </w:rPr>
+              <w:t>Знакомство с интерфейсом, перемещение</w:t>
+            </w:r>
+          </w:p>
+        </w:tc>
+        <w:tc>
+          <w:tcPr>
+            <w:tcW w:w="1017" w:type="pct"/>
+            <w:vAlign w:val="center"/>
+          </w:tcPr>
+          <w:p>
+            <w:pPr>
+              <w:tabs>
+                <w:tab w:val="left" w:pos="2370"/>
+              </w:tabs>
+              <w:rPr>
+                <w:sz w:val="28"/>
+                <w:szCs w:val="28"/>
+              </w:rPr>
+            </w:pPr>
+            <w:r>
+              <w:rPr>
+                <w:sz w:val="28"/>
+                <w:szCs w:val="28"/>
+              </w:rPr>
+              <w:t>Умственное</w:t>
+            </w:r>
+          </w:p>
+        </w:tc>
+        <w:tc>
+          <w:tcPr>
+            <w:tcW w:w="596" w:type="pct"/>
+            <w:vAlign w:val="center"/>
+          </w:tcPr>
+          <w:p>
+            <w:pPr>
+              <w:tabs>
+                <w:tab w:val="left" w:pos="2370"/>
+              </w:tabs>
+              <w:jc w:val="right"/>
+              <w:rPr>
+                <w:sz w:val="28"/>
+                <w:szCs w:val="28"/>
+              </w:rPr>
+            </w:pPr>
+            <w:r>
+              <w:rPr>
+                <w:sz w:val="28"/>
+                <w:szCs w:val="28"/>
+              </w:rPr>
+              <w:t>1 мин</w:t>
+            </w:r>
+          </w:p>
+        </w:tc>
+      </w:tr>
+      <w:tr>
+        <w:tc>
+          <w:tcPr>
+            <w:tcW w:w="269" w:type="pct"/>
+          </w:tcPr>
+          <w:p>
+            <w:pPr>
+              <w:tabs>
+                <w:tab w:val="left" w:pos="2370"/>
+              </w:tabs>
+              <w:jc w:val="right"/>
+              <w:rPr>
+                <w:sz w:val="28"/>
+                <w:szCs w:val="28"/>
+              </w:rPr>
+            </w:pPr>
+            <w:r>
+              <w:rPr>
+                <w:sz w:val="28"/>
+                <w:szCs w:val="28"/>
+              </w:rPr>
+              <w:t>2</w:t>
+            </w:r>
+          </w:p>
+        </w:tc>
+        <w:tc>
+          <w:tcPr>
+            <w:tcW w:w="3118" w:type="pct"/>
+          </w:tcPr>
+          <w:p>
+            <w:pPr>
+              <w:tabs>
+                <w:tab w:val="left" w:pos="2370"/>
+              </w:tabs>
+              <w:rPr>
+                <w:sz w:val="28"/>
+                <w:szCs w:val="28"/>
+              </w:rPr>
+            </w:pPr>
+            <w:r>
+              <w:rPr>
+                <w:sz w:val="28"/>
+                <w:szCs w:val="28"/>
+              </w:rPr>
+              <w:t>Ручная добыча</w:t>
+            </w:r>
+            <w:r>
+              <w:rPr>
+                <w:sz w:val="28"/>
+                <w:szCs w:val="28"/>
+              </w:rPr>
+              <w:t xml:space="preserve"> железной</w:t>
+            </w:r>
+            <w:r>
+              <w:rPr>
+                <w:sz w:val="28"/>
+                <w:szCs w:val="28"/>
+              </w:rPr>
+              <w:t xml:space="preserve"> руды</w:t>
+            </w:r>
+          </w:p>
+        </w:tc>
+        <w:tc>
+          <w:tcPr>
+            <w:tcW w:w="1017" w:type="pct"/>
+            <w:vAlign w:val="center"/>
+          </w:tcPr>
+          <w:p>
+            <w:pPr>
+              <w:tabs>
+                <w:tab w:val="left" w:pos="2370"/>
+              </w:tabs>
+              <w:rPr>
+                <w:sz w:val="28"/>
+                <w:szCs w:val="28"/>
+              </w:rPr>
+            </w:pPr>
+            <w:r>
+              <w:rPr>
+                <w:sz w:val="28"/>
+                <w:szCs w:val="28"/>
+              </w:rPr>
+              <w:t>Достижение</w:t>
+            </w:r>
+          </w:p>
+        </w:tc>
+        <w:tc>
+          <w:tcPr>
+            <w:tcW w:w="596" w:type="pct"/>
+            <w:vAlign w:val="center"/>
+          </w:tcPr>
+          <w:p>
+            <w:pPr>
+              <w:tabs>
+                <w:tab w:val="left" w:pos="2370"/>
+              </w:tabs>
+              <w:jc w:val="right"/>
+              <w:rPr>
+                <w:sz w:val="28"/>
+                <w:szCs w:val="28"/>
+              </w:rPr>
+            </w:pPr>
+            <w:r>
+              <w:rPr>
+                <w:sz w:val="28"/>
+                <w:szCs w:val="28"/>
+              </w:rPr>
+              <w:t>2 мин</w:t>
+            </w:r>
+          </w:p>
+        </w:tc>
+      </w:tr>
+      <w:tr>
+        <w:tc>
+          <w:tcPr>
+            <w:tcW w:w="269" w:type="pct"/>
+          </w:tcPr>
+          <w:p>
+            <w:pPr>
+              <w:tabs>
+                <w:tab w:val="left" w:pos="2370"/>
+              </w:tabs>
+              <w:jc w:val="right"/>
+              <w:rPr>
+                <w:sz w:val="28"/>
+                <w:szCs w:val="28"/>
+              </w:rPr>
+            </w:pPr>
+            <w:r>
+              <w:rPr>
+                <w:sz w:val="28"/>
+                <w:szCs w:val="28"/>
+              </w:rPr>
+              <w:t>3</w:t>
+            </w:r>
+          </w:p>
+        </w:tc>
+        <w:tc>
+          <w:tcPr>
+            <w:tcW w:w="3118" w:type="pct"/>
+          </w:tcPr>
+          <w:p>
+            <w:pPr>
+              <w:tabs>
+                <w:tab w:val="left" w:pos="2370"/>
+              </w:tabs>
+              <w:rPr>
+                <w:sz w:val="28"/>
+                <w:szCs w:val="28"/>
+              </w:rPr>
+            </w:pPr>
+            <w:r>
+              <w:rPr>
+                <w:sz w:val="28"/>
+                <w:szCs w:val="28"/>
+              </w:rPr>
+              <w:t>Установка шахты, работающей на топливе</w:t>
+            </w:r>
+            <w:r>
+              <w:rPr>
+                <w:sz w:val="28"/>
+                <w:szCs w:val="28"/>
+              </w:rPr>
+              <w:t>, и «сундука» для складирования добычи</w:t>
+            </w:r>
+          </w:p>
+        </w:tc>
+        <w:tc>
+          <w:tcPr>
+            <w:tcW w:w="1017" w:type="pct"/>
+            <w:vAlign w:val="center"/>
+          </w:tcPr>
+          <w:p>
+            <w:pPr>
+              <w:tabs>
+                <w:tab w:val="left" w:pos="2370"/>
+              </w:tabs>
+              <w:rPr>
+                <w:sz w:val="28"/>
+                <w:szCs w:val="28"/>
+              </w:rPr>
+            </w:pPr>
+            <w:r>
+              <w:rPr>
+                <w:sz w:val="28"/>
+                <w:szCs w:val="28"/>
+              </w:rPr>
+              <w:t>Достижение</w:t>
+            </w:r>
+          </w:p>
+        </w:tc>
+        <w:tc>
+          <w:tcPr>
+            <w:tcW w:w="596" w:type="pct"/>
+            <w:vAlign w:val="center"/>
+          </w:tcPr>
+          <w:p>
+            <w:pPr>
+              <w:tabs>
+                <w:tab w:val="left" w:pos="2370"/>
+              </w:tabs>
+              <w:jc w:val="right"/>
+              <w:rPr>
+                <w:sz w:val="28"/>
+                <w:szCs w:val="28"/>
+              </w:rPr>
+            </w:pPr>
+            <w:r>
+              <w:rPr>
+                <w:sz w:val="28"/>
+                <w:szCs w:val="28"/>
+              </w:rPr>
+              <w:t>3 мин</w:t>
+            </w:r>
+          </w:p>
+        </w:tc>
+      </w:tr>
+      <w:tr>
+        <w:tc>
+          <w:tcPr>
+            <w:tcW w:w="269" w:type="pct"/>
+          </w:tcPr>
+          <w:p>
+            <w:pPr>
+              <w:tabs>
+                <w:tab w:val="left" w:pos="2370"/>
+              </w:tabs>
+              <w:jc w:val="right"/>
+              <w:rPr>
+                <w:sz w:val="28"/>
+                <w:szCs w:val="28"/>
+              </w:rPr>
+            </w:pPr>
+            <w:r>
+              <w:rPr>
+                <w:sz w:val="28"/>
+                <w:szCs w:val="28"/>
+              </w:rPr>
+              <w:t>4</w:t>
+            </w:r>
+          </w:p>
+        </w:tc>
+        <w:tc>
+          <w:tcPr>
+            <w:tcW w:w="3118" w:type="pct"/>
+          </w:tcPr>
+          <w:p>
+            <w:pPr>
+              <w:tabs>
+                <w:tab w:val="left" w:pos="2370"/>
+              </w:tabs>
+              <w:rPr>
+                <w:sz w:val="28"/>
+                <w:szCs w:val="28"/>
+              </w:rPr>
+            </w:pPr>
+            <w:r>
+              <w:rPr>
+                <w:sz w:val="28"/>
+                <w:szCs w:val="28"/>
+              </w:rPr>
+              <w:t>Установка каменной печи, плавка</w:t>
+            </w:r>
+          </w:p>
+        </w:tc>
+        <w:tc>
+          <w:tcPr>
+            <w:tcW w:w="1017" w:type="pct"/>
+            <w:vAlign w:val="center"/>
+          </w:tcPr>
+          <w:p>
+            <w:pPr>
+              <w:tabs>
+                <w:tab w:val="left" w:pos="2370"/>
+              </w:tabs>
+              <w:rPr>
+                <w:sz w:val="28"/>
+                <w:szCs w:val="28"/>
+              </w:rPr>
+            </w:pPr>
+            <w:r>
+              <w:rPr>
+                <w:sz w:val="28"/>
+                <w:szCs w:val="28"/>
+              </w:rPr>
+              <w:t>Умственное</w:t>
+            </w:r>
+          </w:p>
+        </w:tc>
+        <w:tc>
+          <w:tcPr>
+            <w:tcW w:w="596" w:type="pct"/>
+            <w:vAlign w:val="center"/>
+          </w:tcPr>
+          <w:p>
+            <w:pPr>
+              <w:tabs>
+                <w:tab w:val="left" w:pos="2370"/>
+              </w:tabs>
+              <w:jc w:val="right"/>
+              <w:rPr>
+                <w:sz w:val="28"/>
+                <w:szCs w:val="28"/>
+              </w:rPr>
+            </w:pPr>
+            <w:r>
+              <w:rPr>
+                <w:sz w:val="28"/>
+                <w:szCs w:val="28"/>
+              </w:rPr>
+              <w:t>4 мин</w:t>
+            </w:r>
+          </w:p>
+        </w:tc>
+      </w:tr>
+      <w:tr>
+        <w:tc>
+          <w:tcPr>
+            <w:tcW w:w="269" w:type="pct"/>
+          </w:tcPr>
+          <w:p>
+            <w:pPr>
+              <w:tabs>
+                <w:tab w:val="left" w:pos="2370"/>
+              </w:tabs>
+              <w:jc w:val="right"/>
+              <w:rPr>
+                <w:sz w:val="28"/>
+                <w:szCs w:val="28"/>
+              </w:rPr>
+            </w:pPr>
+            <w:r>
+              <w:rPr>
+                <w:sz w:val="28"/>
+                <w:szCs w:val="28"/>
+              </w:rPr>
+              <w:t>5</w:t>
+            </w:r>
+          </w:p>
+        </w:tc>
+        <w:tc>
+          <w:tcPr>
+            <w:tcW w:w="3118" w:type="pct"/>
+          </w:tcPr>
+          <w:p>
+            <w:pPr>
+              <w:tabs>
+                <w:tab w:val="left" w:pos="2370"/>
+              </w:tabs>
+              <w:rPr>
+                <w:sz w:val="28"/>
+                <w:szCs w:val="28"/>
+              </w:rPr>
+            </w:pPr>
+            <w:r>
+              <w:rPr>
+                <w:sz w:val="28"/>
+                <w:szCs w:val="28"/>
+              </w:rPr>
+              <w:t>Добыча нового типа ресурса (медь)</w:t>
+            </w:r>
+          </w:p>
+        </w:tc>
+        <w:tc>
+          <w:tcPr>
+            <w:tcW w:w="1017" w:type="pct"/>
+            <w:vAlign w:val="center"/>
+          </w:tcPr>
+          <w:p>
+            <w:pPr>
+              <w:tabs>
+                <w:tab w:val="left" w:pos="2370"/>
+              </w:tabs>
+              <w:rPr>
+                <w:sz w:val="28"/>
+                <w:szCs w:val="28"/>
+              </w:rPr>
+            </w:pPr>
+            <w:r>
+              <w:rPr>
+                <w:sz w:val="28"/>
+                <w:szCs w:val="28"/>
+              </w:rPr>
+              <w:t>Эстетическое</w:t>
+            </w:r>
+          </w:p>
+        </w:tc>
+        <w:tc>
+          <w:tcPr>
+            <w:tcW w:w="596" w:type="pct"/>
+            <w:vAlign w:val="center"/>
+          </w:tcPr>
+          <w:p>
+            <w:pPr>
+              <w:tabs>
+                <w:tab w:val="left" w:pos="2370"/>
+              </w:tabs>
+              <w:jc w:val="right"/>
+              <w:rPr>
+                <w:sz w:val="28"/>
+                <w:szCs w:val="28"/>
+              </w:rPr>
+            </w:pPr>
+            <w:r>
+              <w:rPr>
+                <w:sz w:val="28"/>
+                <w:szCs w:val="28"/>
+              </w:rPr>
+              <w:t>5 мин</w:t>
+            </w:r>
+          </w:p>
+        </w:tc>
+      </w:tr>
+      <w:tr>
+        <w:tc>
+          <w:tcPr>
+            <w:tcW w:w="269" w:type="pct"/>
+          </w:tcPr>
+          <w:p>
+            <w:pPr>
+              <w:tabs>
+                <w:tab w:val="left" w:pos="2370"/>
+              </w:tabs>
+              <w:jc w:val="right"/>
+              <w:rPr>
+                <w:sz w:val="28"/>
+                <w:szCs w:val="28"/>
+              </w:rPr>
+            </w:pPr>
+            <w:r>
+              <w:rPr>
+                <w:sz w:val="28"/>
+                <w:szCs w:val="28"/>
+              </w:rPr>
+              <w:t>6</w:t>
+            </w:r>
+          </w:p>
+        </w:tc>
+        <w:tc>
+          <w:tcPr>
+            <w:tcW w:w="3118" w:type="pct"/>
+          </w:tcPr>
+          <w:p>
+            <w:pPr>
+              <w:tabs>
+                <w:tab w:val="left" w:pos="2370"/>
+              </w:tabs>
+              <w:rPr>
+                <w:sz w:val="28"/>
+                <w:szCs w:val="28"/>
+              </w:rPr>
+            </w:pPr>
+            <w:r>
+              <w:rPr>
+                <w:sz w:val="28"/>
+                <w:szCs w:val="28"/>
+              </w:rPr>
+              <w:t>Установка простой системы из шахты, работающей на топливе, и печи</w:t>
+            </w:r>
+          </w:p>
+        </w:tc>
+        <w:tc>
+          <w:tcPr>
+            <w:tcW w:w="1017" w:type="pct"/>
+            <w:vAlign w:val="center"/>
+          </w:tcPr>
+          <w:p>
+            <w:pPr>
+              <w:tabs>
+                <w:tab w:val="left" w:pos="2370"/>
+              </w:tabs>
+              <w:rPr>
+                <w:sz w:val="28"/>
+                <w:szCs w:val="28"/>
+              </w:rPr>
+            </w:pPr>
+            <w:r>
+              <w:rPr>
+                <w:sz w:val="28"/>
+                <w:szCs w:val="28"/>
+              </w:rPr>
+              <w:t>Умственное</w:t>
+            </w:r>
+          </w:p>
+        </w:tc>
+        <w:tc>
+          <w:tcPr>
+            <w:tcW w:w="596" w:type="pct"/>
+            <w:vAlign w:val="center"/>
+          </w:tcPr>
+          <w:p>
+            <w:pPr>
+              <w:tabs>
+                <w:tab w:val="left" w:pos="2370"/>
+              </w:tabs>
+              <w:jc w:val="right"/>
+              <w:rPr>
+                <w:sz w:val="28"/>
+                <w:szCs w:val="28"/>
+              </w:rPr>
+            </w:pPr>
+            <w:r>
+              <w:rPr>
+                <w:sz w:val="28"/>
+                <w:szCs w:val="28"/>
+              </w:rPr>
+              <w:t>7 мин</w:t>
+            </w:r>
+          </w:p>
+        </w:tc>
+      </w:tr>
+      <w:tr>
+        <w:tc>
+          <w:tcPr>
+            <w:tcW w:w="269" w:type="pct"/>
+          </w:tcPr>
+          <w:p>
+            <w:pPr>
+              <w:tabs>
+                <w:tab w:val="left" w:pos="2370"/>
+              </w:tabs>
+              <w:jc w:val="right"/>
+              <w:rPr>
+                <w:sz w:val="28"/>
+                <w:szCs w:val="28"/>
+              </w:rPr>
+            </w:pPr>
+            <w:r>
+              <w:rPr>
+                <w:sz w:val="28"/>
+                <w:szCs w:val="28"/>
+              </w:rPr>
+              <w:t>7</w:t>
+            </w:r>
+          </w:p>
+        </w:tc>
+        <w:tc>
+          <w:tcPr>
+            <w:tcW w:w="3118" w:type="pct"/>
+          </w:tcPr>
+          <w:p>
+            <w:pPr>
+              <w:tabs>
+                <w:tab w:val="left" w:pos="2370"/>
+              </w:tabs>
+              <w:rPr>
+                <w:sz w:val="28"/>
+                <w:szCs w:val="28"/>
+              </w:rPr>
+            </w:pPr>
+            <w:r>
+              <w:rPr>
+                <w:sz w:val="28"/>
+                <w:szCs w:val="28"/>
+              </w:rPr>
+              <w:t>Установка нескольких угольных шахт, которые друг друга обеспечивают по кругу</w:t>
+            </w:r>
+          </w:p>
+        </w:tc>
+        <w:tc>
+          <w:tcPr>
+            <w:tcW w:w="1017" w:type="pct"/>
+            <w:vAlign w:val="center"/>
+          </w:tcPr>
+          <w:p>
+            <w:pPr>
+              <w:tabs>
+                <w:tab w:val="left" w:pos="2370"/>
+              </w:tabs>
+              <w:rPr>
+                <w:sz w:val="28"/>
+                <w:szCs w:val="28"/>
+              </w:rPr>
+            </w:pPr>
+            <w:r>
+              <w:rPr>
+                <w:sz w:val="28"/>
+                <w:szCs w:val="28"/>
+              </w:rPr>
+              <w:t>Умственное, достижение</w:t>
+            </w:r>
+          </w:p>
+        </w:tc>
+        <w:tc>
+          <w:tcPr>
+            <w:tcW w:w="596" w:type="pct"/>
+            <w:vAlign w:val="center"/>
+          </w:tcPr>
+          <w:p>
+            <w:pPr>
+              <w:tabs>
+                <w:tab w:val="left" w:pos="2370"/>
+              </w:tabs>
+              <w:jc w:val="right"/>
+              <w:rPr>
+                <w:sz w:val="28"/>
+                <w:szCs w:val="28"/>
+              </w:rPr>
+            </w:pPr>
+            <w:r>
+              <w:rPr>
+                <w:sz w:val="28"/>
+                <w:szCs w:val="28"/>
+              </w:rPr>
+              <w:t>10 мин</w:t>
+            </w:r>
+          </w:p>
+        </w:tc>
+      </w:tr>
+      <w:tr>
+        <w:tc>
+          <w:tcPr>
+            <w:tcW w:w="269" w:type="pct"/>
+          </w:tcPr>
+          <w:p>
+            <w:pPr>
+              <w:tabs>
+                <w:tab w:val="left" w:pos="2370"/>
+              </w:tabs>
+              <w:jc w:val="right"/>
+              <w:rPr>
+                <w:sz w:val="28"/>
+                <w:szCs w:val="28"/>
+              </w:rPr>
+            </w:pPr>
+            <w:r>
+              <w:rPr>
+                <w:sz w:val="28"/>
+                <w:szCs w:val="28"/>
+              </w:rPr>
+              <w:t>8</w:t>
+            </w:r>
+          </w:p>
+        </w:tc>
+        <w:tc>
+          <w:tcPr>
+            <w:tcW w:w="3118" w:type="pct"/>
+          </w:tcPr>
+          <w:p>
+            <w:pPr>
+              <w:tabs>
+                <w:tab w:val="left" w:pos="2370"/>
+              </w:tabs>
+              <w:rPr>
+                <w:sz w:val="28"/>
+                <w:szCs w:val="28"/>
+              </w:rPr>
+            </w:pPr>
+            <w:r>
+              <w:rPr>
+                <w:sz w:val="28"/>
+                <w:szCs w:val="28"/>
+              </w:rPr>
+              <w:t xml:space="preserve">Создание </w:t>
+            </w:r>
+            <w:proofErr w:type="spellStart"/>
+            <w:r>
+              <w:rPr>
+                <w:sz w:val="28"/>
+                <w:szCs w:val="28"/>
+              </w:rPr>
+              <w:t>конвеера</w:t>
+            </w:r>
+            <w:proofErr w:type="spellEnd"/>
+            <w:r>
+              <w:rPr>
+                <w:sz w:val="28"/>
+                <w:szCs w:val="28"/>
+              </w:rPr>
+              <w:t xml:space="preserve"> и манипулятора из железа</w:t>
+            </w:r>
+          </w:p>
+        </w:tc>
+        <w:tc>
+          <w:tcPr>
+            <w:tcW w:w="1017" w:type="pct"/>
+            <w:vAlign w:val="center"/>
+          </w:tcPr>
+          <w:p>
+            <w:pPr>
+              <w:tabs>
+                <w:tab w:val="left" w:pos="2370"/>
+              </w:tabs>
+              <w:rPr>
+                <w:sz w:val="28"/>
+                <w:szCs w:val="28"/>
+              </w:rPr>
+            </w:pPr>
+            <w:r>
+              <w:rPr>
+                <w:sz w:val="28"/>
+                <w:szCs w:val="28"/>
+              </w:rPr>
+              <w:t>Достижение</w:t>
+            </w:r>
+          </w:p>
+        </w:tc>
+        <w:tc>
+          <w:tcPr>
+            <w:tcW w:w="596" w:type="pct"/>
+            <w:vAlign w:val="center"/>
+          </w:tcPr>
+          <w:p>
+            <w:pPr>
+              <w:tabs>
+                <w:tab w:val="left" w:pos="2370"/>
+              </w:tabs>
+              <w:jc w:val="right"/>
+              <w:rPr>
+                <w:sz w:val="28"/>
+                <w:szCs w:val="28"/>
+              </w:rPr>
+            </w:pPr>
+            <w:r>
+              <w:rPr>
+                <w:sz w:val="28"/>
+                <w:szCs w:val="28"/>
+              </w:rPr>
+              <w:t>11 мин</w:t>
+            </w:r>
+          </w:p>
+        </w:tc>
+      </w:tr>
+      <w:tr>
+        <w:tc>
+          <w:tcPr>
+            <w:tcW w:w="269" w:type="pct"/>
+          </w:tcPr>
+          <w:p>
+            <w:pPr>
+              <w:tabs>
+                <w:tab w:val="left" w:pos="2370"/>
+              </w:tabs>
+              <w:jc w:val="right"/>
+              <w:rPr>
+                <w:sz w:val="28"/>
+                <w:szCs w:val="28"/>
+              </w:rPr>
+            </w:pPr>
+            <w:r>
+              <w:rPr>
+                <w:sz w:val="28"/>
+                <w:szCs w:val="28"/>
+              </w:rPr>
+              <w:t>9</w:t>
+            </w:r>
+          </w:p>
+        </w:tc>
+        <w:tc>
+          <w:tcPr>
+            <w:tcW w:w="3118" w:type="pct"/>
+          </w:tcPr>
+          <w:p>
+            <w:pPr>
+              <w:tabs>
+                <w:tab w:val="left" w:pos="2370"/>
+              </w:tabs>
+              <w:rPr>
+                <w:sz w:val="28"/>
+                <w:szCs w:val="28"/>
+              </w:rPr>
+            </w:pPr>
+            <w:r>
+              <w:rPr>
+                <w:sz w:val="28"/>
+                <w:szCs w:val="28"/>
+              </w:rPr>
+              <w:t xml:space="preserve">Автоматизация доставки угля в шахты с помощью </w:t>
+            </w:r>
+            <w:proofErr w:type="spellStart"/>
+            <w:r>
+              <w:rPr>
+                <w:sz w:val="28"/>
+                <w:szCs w:val="28"/>
+              </w:rPr>
+              <w:t>конвееров</w:t>
+            </w:r>
+            <w:proofErr w:type="spellEnd"/>
+            <w:r>
+              <w:rPr>
+                <w:sz w:val="28"/>
+                <w:szCs w:val="28"/>
+              </w:rPr>
+              <w:t xml:space="preserve"> и манипуляторов</w:t>
+            </w:r>
+          </w:p>
+        </w:tc>
+        <w:tc>
+          <w:tcPr>
+            <w:tcW w:w="1017" w:type="pct"/>
+            <w:vAlign w:val="center"/>
+          </w:tcPr>
+          <w:p>
+            <w:pPr>
+              <w:tabs>
+                <w:tab w:val="left" w:pos="2370"/>
+              </w:tabs>
+              <w:rPr>
+                <w:sz w:val="28"/>
+                <w:szCs w:val="28"/>
+              </w:rPr>
+            </w:pPr>
+            <w:r>
+              <w:rPr>
+                <w:sz w:val="28"/>
+                <w:szCs w:val="28"/>
+              </w:rPr>
+              <w:t>Достижение</w:t>
+            </w:r>
+            <w:r>
+              <w:rPr>
+                <w:sz w:val="28"/>
+                <w:szCs w:val="28"/>
+              </w:rPr>
+              <w:t>, Эстетическое</w:t>
+            </w:r>
+          </w:p>
+        </w:tc>
+        <w:tc>
+          <w:tcPr>
+            <w:tcW w:w="596" w:type="pct"/>
+            <w:vAlign w:val="center"/>
+          </w:tcPr>
+          <w:p>
+            <w:pPr>
+              <w:tabs>
+                <w:tab w:val="left" w:pos="2370"/>
+              </w:tabs>
+              <w:jc w:val="right"/>
+              <w:rPr>
+                <w:sz w:val="28"/>
+                <w:szCs w:val="28"/>
+              </w:rPr>
+            </w:pPr>
+            <w:r>
+              <w:rPr>
+                <w:sz w:val="28"/>
+                <w:szCs w:val="28"/>
+              </w:rPr>
+              <w:t>12 мин</w:t>
+            </w:r>
+          </w:p>
+        </w:tc>
+      </w:tr>
+      <w:tr>
+        <w:tc>
+          <w:tcPr>
+            <w:tcW w:w="269" w:type="pct"/>
+          </w:tcPr>
+          <w:p>
+            <w:pPr>
+              <w:tabs>
+                <w:tab w:val="left" w:pos="2370"/>
+              </w:tabs>
+              <w:jc w:val="right"/>
+              <w:rPr>
+                <w:sz w:val="28"/>
+                <w:szCs w:val="28"/>
+              </w:rPr>
+            </w:pPr>
+            <w:r>
+              <w:rPr>
+                <w:sz w:val="28"/>
+                <w:szCs w:val="28"/>
+              </w:rPr>
+              <w:t>10</w:t>
+            </w:r>
+          </w:p>
+        </w:tc>
+        <w:tc>
+          <w:tcPr>
+            <w:tcW w:w="3118" w:type="pct"/>
+          </w:tcPr>
+          <w:p>
+            <w:pPr>
+              <w:tabs>
+                <w:tab w:val="left" w:pos="2370"/>
+              </w:tabs>
+              <w:rPr>
+                <w:sz w:val="28"/>
+                <w:szCs w:val="28"/>
+              </w:rPr>
+            </w:pPr>
+            <w:r>
+              <w:rPr>
+                <w:sz w:val="28"/>
+                <w:szCs w:val="28"/>
+              </w:rPr>
+              <w:t>Создание материалов для простой электростанции: водяной насос, бойлер, паровой двигатель</w:t>
+            </w:r>
+          </w:p>
+        </w:tc>
+        <w:tc>
+          <w:tcPr>
+            <w:tcW w:w="1017" w:type="pct"/>
+            <w:vAlign w:val="center"/>
+          </w:tcPr>
+          <w:p>
+            <w:pPr>
+              <w:tabs>
+                <w:tab w:val="left" w:pos="2370"/>
+              </w:tabs>
+              <w:rPr>
+                <w:sz w:val="28"/>
+                <w:szCs w:val="28"/>
+              </w:rPr>
+            </w:pPr>
+            <w:r>
+              <w:rPr>
+                <w:sz w:val="28"/>
+                <w:szCs w:val="28"/>
+              </w:rPr>
+              <w:t>Достижение</w:t>
+            </w:r>
+          </w:p>
+        </w:tc>
+        <w:tc>
+          <w:tcPr>
+            <w:tcW w:w="596" w:type="pct"/>
+            <w:vAlign w:val="center"/>
+          </w:tcPr>
+          <w:p>
+            <w:pPr>
+              <w:tabs>
+                <w:tab w:val="left" w:pos="2370"/>
+              </w:tabs>
+              <w:jc w:val="right"/>
+              <w:rPr>
+                <w:sz w:val="28"/>
+                <w:szCs w:val="28"/>
+              </w:rPr>
+            </w:pPr>
+            <w:r>
+              <w:rPr>
+                <w:sz w:val="28"/>
+                <w:szCs w:val="28"/>
+              </w:rPr>
+              <w:t>15 мин</w:t>
+            </w:r>
+          </w:p>
+        </w:tc>
+      </w:tr>
+      <w:tr>
+        <w:tc>
+          <w:tcPr>
+            <w:tcW w:w="269" w:type="pct"/>
+          </w:tcPr>
+          <w:p>
+            <w:pPr>
+              <w:tabs>
+                <w:tab w:val="left" w:pos="2370"/>
+              </w:tabs>
+              <w:jc w:val="right"/>
+              <w:rPr>
+                <w:sz w:val="28"/>
+                <w:szCs w:val="28"/>
+              </w:rPr>
+            </w:pPr>
+            <w:r>
+              <w:rPr>
+                <w:sz w:val="28"/>
+                <w:szCs w:val="28"/>
+              </w:rPr>
+              <w:t>11</w:t>
+            </w:r>
+          </w:p>
+        </w:tc>
+        <w:tc>
+          <w:tcPr>
+            <w:tcW w:w="3118" w:type="pct"/>
+          </w:tcPr>
+          <w:p>
+            <w:pPr>
+              <w:tabs>
+                <w:tab w:val="left" w:pos="2370"/>
+              </w:tabs>
+              <w:rPr>
+                <w:sz w:val="28"/>
+                <w:szCs w:val="28"/>
+              </w:rPr>
+            </w:pPr>
+            <w:r>
+              <w:rPr>
+                <w:sz w:val="28"/>
+                <w:szCs w:val="28"/>
+              </w:rPr>
+              <w:t>Правильное соединение всего этого в работающую электростанцию</w:t>
+            </w:r>
+          </w:p>
+        </w:tc>
+        <w:tc>
+          <w:tcPr>
+            <w:tcW w:w="1017" w:type="pct"/>
+            <w:vAlign w:val="center"/>
+          </w:tcPr>
+          <w:p>
+            <w:pPr>
+              <w:tabs>
+                <w:tab w:val="left" w:pos="2370"/>
+              </w:tabs>
+              <w:rPr>
+                <w:sz w:val="28"/>
+                <w:szCs w:val="28"/>
+              </w:rPr>
+            </w:pPr>
+            <w:r>
+              <w:rPr>
+                <w:sz w:val="28"/>
+                <w:szCs w:val="28"/>
+              </w:rPr>
+              <w:t>Достижение</w:t>
+            </w:r>
+            <w:bookmarkStart w:id="0" w:name="_GoBack"/>
+            <w:bookmarkEnd w:id="0"/>
+            <w:r>
+              <w:rPr>
+                <w:sz w:val="28"/>
+                <w:szCs w:val="28"/>
+              </w:rPr>
+              <w:t>, Эстетическое</w:t>
+            </w:r>
+          </w:p>
+        </w:tc>
+        <w:tc>
+          <w:tcPr>
+            <w:tcW w:w="596" w:type="pct"/>
+            <w:vAlign w:val="center"/>
+          </w:tcPr>
+          <w:p>
+            <w:pPr>
+              <w:tabs>
+                <w:tab w:val="left" w:pos="2370"/>
+              </w:tabs>
+              <w:jc w:val="right"/>
+              <w:rPr>
+                <w:sz w:val="28"/>
+                <w:szCs w:val="28"/>
+              </w:rPr>
+            </w:pPr>
+            <w:r>
+              <w:rPr>
+                <w:sz w:val="28"/>
+                <w:szCs w:val="28"/>
+              </w:rPr>
+              <w:t>18 мин</w:t>
+            </w:r>
+          </w:p>
+        </w:tc>
+      </w:tr>
+      <w:tr>
+        <w:tc>
+          <w:tcPr>
+            <w:tcW w:w="269" w:type="pct"/>
+          </w:tcPr>
+          <w:p>
+            <w:pPr>
+              <w:tabs>
+                <w:tab w:val="left" w:pos="2370"/>
+              </w:tabs>
+              <w:jc w:val="right"/>
+              <w:rPr>
+                <w:sz w:val="28"/>
+                <w:szCs w:val="28"/>
+              </w:rPr>
+            </w:pPr>
+            <w:r>
+              <w:rPr>
+                <w:sz w:val="28"/>
+                <w:szCs w:val="28"/>
+              </w:rPr>
+              <w:t>12</w:t>
+            </w:r>
+          </w:p>
+        </w:tc>
+        <w:tc>
+          <w:tcPr>
+            <w:tcW w:w="3118" w:type="pct"/>
+          </w:tcPr>
+          <w:p>
+            <w:pPr>
+              <w:tabs>
+                <w:tab w:val="left" w:pos="2370"/>
+              </w:tabs>
+              <w:rPr>
+                <w:sz w:val="28"/>
+                <w:szCs w:val="28"/>
+              </w:rPr>
+            </w:pPr>
+            <w:r>
+              <w:rPr>
+                <w:sz w:val="28"/>
+                <w:szCs w:val="28"/>
+              </w:rPr>
+              <w:t>Установка ЛЭП из дерева и меди для создания электросети</w:t>
+            </w:r>
+          </w:p>
+        </w:tc>
+        <w:tc>
+          <w:tcPr>
+            <w:tcW w:w="1017" w:type="pct"/>
+            <w:vAlign w:val="center"/>
+          </w:tcPr>
+          <w:p>
+            <w:pPr>
+              <w:tabs>
+                <w:tab w:val="left" w:pos="2370"/>
+              </w:tabs>
+              <w:rPr>
+                <w:sz w:val="28"/>
+                <w:szCs w:val="28"/>
+              </w:rPr>
+            </w:pPr>
+            <w:r>
+              <w:rPr>
+                <w:sz w:val="28"/>
+                <w:szCs w:val="28"/>
+              </w:rPr>
+              <w:t>Достижение</w:t>
+            </w:r>
+          </w:p>
+        </w:tc>
+        <w:tc>
+          <w:tcPr>
+            <w:tcW w:w="596" w:type="pct"/>
+            <w:vAlign w:val="center"/>
+          </w:tcPr>
+          <w:p>
+            <w:pPr>
+              <w:tabs>
+                <w:tab w:val="left" w:pos="2370"/>
+              </w:tabs>
+              <w:jc w:val="right"/>
+              <w:rPr>
+                <w:sz w:val="28"/>
+                <w:szCs w:val="28"/>
+              </w:rPr>
+            </w:pPr>
+            <w:r>
+              <w:rPr>
+                <w:sz w:val="28"/>
+                <w:szCs w:val="28"/>
+              </w:rPr>
+              <w:t>21 мин</w:t>
+            </w:r>
+          </w:p>
+        </w:tc>
+      </w:tr>
+      <w:tr>
+        <w:tc>
+          <w:tcPr>
+            <w:tcW w:w="269" w:type="pct"/>
+          </w:tcPr>
+          <w:p>
+            <w:pPr>
+              <w:tabs>
+                <w:tab w:val="left" w:pos="2370"/>
+              </w:tabs>
+              <w:jc w:val="right"/>
+              <w:rPr>
+                <w:sz w:val="28"/>
+                <w:szCs w:val="28"/>
+              </w:rPr>
+            </w:pPr>
+            <w:r>
+              <w:rPr>
+                <w:sz w:val="28"/>
+                <w:szCs w:val="28"/>
+              </w:rPr>
+              <w:t>13</w:t>
+            </w:r>
+          </w:p>
+        </w:tc>
+        <w:tc>
+          <w:tcPr>
+            <w:tcW w:w="3118" w:type="pct"/>
+          </w:tcPr>
+          <w:p>
+            <w:pPr>
+              <w:tabs>
+                <w:tab w:val="left" w:pos="2370"/>
+              </w:tabs>
+              <w:rPr>
+                <w:sz w:val="28"/>
+                <w:szCs w:val="28"/>
+              </w:rPr>
+            </w:pPr>
+            <w:r>
+              <w:rPr>
+                <w:sz w:val="28"/>
+                <w:szCs w:val="28"/>
+              </w:rPr>
+              <w:t xml:space="preserve">Освоение новых месторождений </w:t>
+            </w:r>
+            <w:proofErr w:type="spellStart"/>
+            <w:r>
+              <w:rPr>
+                <w:sz w:val="28"/>
+                <w:szCs w:val="28"/>
+              </w:rPr>
+              <w:t>электрошахтами</w:t>
+            </w:r>
+            <w:proofErr w:type="spellEnd"/>
+          </w:p>
+        </w:tc>
+        <w:tc>
+          <w:tcPr>
+            <w:tcW w:w="1017" w:type="pct"/>
+            <w:vAlign w:val="center"/>
+          </w:tcPr>
+          <w:p>
+            <w:pPr>
+              <w:tabs>
+                <w:tab w:val="left" w:pos="2370"/>
+              </w:tabs>
+              <w:rPr>
+                <w:sz w:val="28"/>
+                <w:szCs w:val="28"/>
+              </w:rPr>
+            </w:pPr>
+            <w:r>
+              <w:rPr>
+                <w:sz w:val="28"/>
+                <w:szCs w:val="28"/>
+              </w:rPr>
+              <w:t>Достижение</w:t>
+            </w:r>
+          </w:p>
+        </w:tc>
+        <w:tc>
+          <w:tcPr>
+            <w:tcW w:w="596" w:type="pct"/>
+            <w:vAlign w:val="center"/>
+          </w:tcPr>
+          <w:p>
+            <w:pPr>
+              <w:tabs>
+                <w:tab w:val="left" w:pos="2370"/>
+              </w:tabs>
+              <w:jc w:val="right"/>
+              <w:rPr>
+                <w:sz w:val="28"/>
+                <w:szCs w:val="28"/>
+              </w:rPr>
+            </w:pPr>
+            <w:r>
+              <w:rPr>
+                <w:sz w:val="28"/>
+                <w:szCs w:val="28"/>
+              </w:rPr>
+              <w:t>25 мин</w:t>
+            </w:r>
+          </w:p>
+        </w:tc>
+      </w:tr>
+      <w:tr>
+        <w:tc>
+          <w:tcPr>
+            <w:tcW w:w="269" w:type="pct"/>
+          </w:tcPr>
+          <w:p>
+            <w:pPr>
+              <w:tabs>
+                <w:tab w:val="left" w:pos="2370"/>
+              </w:tabs>
+              <w:jc w:val="right"/>
+              <w:rPr>
+                <w:sz w:val="28"/>
+                <w:szCs w:val="28"/>
+              </w:rPr>
+            </w:pPr>
+            <w:r>
+              <w:rPr>
+                <w:sz w:val="28"/>
+                <w:szCs w:val="28"/>
+              </w:rPr>
+              <w:t>14</w:t>
+            </w:r>
+          </w:p>
+        </w:tc>
+        <w:tc>
+          <w:tcPr>
+            <w:tcW w:w="3118" w:type="pct"/>
+          </w:tcPr>
+          <w:p>
+            <w:pPr>
+              <w:tabs>
+                <w:tab w:val="left" w:pos="2370"/>
+              </w:tabs>
+              <w:rPr>
+                <w:sz w:val="28"/>
+                <w:szCs w:val="28"/>
+              </w:rPr>
+            </w:pPr>
+            <w:r>
+              <w:rPr>
+                <w:sz w:val="28"/>
+                <w:szCs w:val="28"/>
+              </w:rPr>
+              <w:t>Создание большой зоны переплавки руды</w:t>
+            </w:r>
+            <w:r>
+              <w:rPr>
+                <w:sz w:val="28"/>
+                <w:szCs w:val="28"/>
+              </w:rPr>
+              <w:t xml:space="preserve">, обеспечение полностью забитого металлом </w:t>
+            </w:r>
+            <w:proofErr w:type="spellStart"/>
+            <w:r>
+              <w:rPr>
+                <w:sz w:val="28"/>
+                <w:szCs w:val="28"/>
+              </w:rPr>
+              <w:t>конвеера</w:t>
+            </w:r>
+            <w:proofErr w:type="spellEnd"/>
+            <w:r>
+              <w:rPr>
+                <w:sz w:val="28"/>
+                <w:szCs w:val="28"/>
+              </w:rPr>
+              <w:t xml:space="preserve"> железа и </w:t>
+            </w:r>
+            <w:proofErr w:type="spellStart"/>
+            <w:r>
+              <w:rPr>
+                <w:sz w:val="28"/>
+                <w:szCs w:val="28"/>
+              </w:rPr>
+              <w:t>конвеера</w:t>
+            </w:r>
+            <w:proofErr w:type="spellEnd"/>
+            <w:r>
+              <w:rPr>
+                <w:sz w:val="28"/>
+                <w:szCs w:val="28"/>
+              </w:rPr>
+              <w:t xml:space="preserve"> руды</w:t>
+            </w:r>
+          </w:p>
+        </w:tc>
+        <w:tc>
+          <w:tcPr>
+            <w:tcW w:w="1017" w:type="pct"/>
+            <w:vAlign w:val="center"/>
+          </w:tcPr>
+          <w:p>
+            <w:pPr>
+              <w:tabs>
+                <w:tab w:val="left" w:pos="2370"/>
+              </w:tabs>
+              <w:rPr>
+                <w:sz w:val="28"/>
+                <w:szCs w:val="28"/>
+              </w:rPr>
+            </w:pPr>
+            <w:r>
+              <w:rPr>
+                <w:sz w:val="28"/>
+                <w:szCs w:val="28"/>
+              </w:rPr>
+              <w:t xml:space="preserve">Умственное, </w:t>
+            </w:r>
+            <w:r>
+              <w:rPr>
+                <w:sz w:val="28"/>
+                <w:szCs w:val="28"/>
+              </w:rPr>
+              <w:t>Достижение</w:t>
+            </w:r>
+          </w:p>
+        </w:tc>
+        <w:tc>
+          <w:tcPr>
+            <w:tcW w:w="596" w:type="pct"/>
+            <w:vAlign w:val="center"/>
+          </w:tcPr>
+          <w:p>
+            <w:pPr>
+              <w:tabs>
+                <w:tab w:val="left" w:pos="2370"/>
+              </w:tabs>
+              <w:jc w:val="right"/>
+              <w:rPr>
+                <w:sz w:val="28"/>
+                <w:szCs w:val="28"/>
+              </w:rPr>
+            </w:pPr>
+            <w:r>
+              <w:rPr>
+                <w:sz w:val="28"/>
+                <w:szCs w:val="28"/>
+              </w:rPr>
+              <w:t>35 мин</w:t>
+            </w:r>
+          </w:p>
+        </w:tc>
+      </w:tr>
+      <w:tr>
+        <w:tc>
+          <w:tcPr>
+            <w:tcW w:w="269" w:type="pct"/>
+          </w:tcPr>
+          <w:p>
+            <w:pPr>
+              <w:tabs>
+                <w:tab w:val="left" w:pos="2370"/>
+              </w:tabs>
+              <w:jc w:val="right"/>
+              <w:rPr>
+                <w:sz w:val="28"/>
+                <w:szCs w:val="28"/>
+              </w:rPr>
+            </w:pPr>
+            <w:r>
+              <w:rPr>
+                <w:sz w:val="28"/>
+                <w:szCs w:val="28"/>
+              </w:rPr>
+              <w:t>15</w:t>
+            </w:r>
+          </w:p>
+        </w:tc>
+        <w:tc>
+          <w:tcPr>
+            <w:tcW w:w="3118" w:type="pct"/>
+          </w:tcPr>
+          <w:p>
+            <w:pPr>
+              <w:tabs>
+                <w:tab w:val="left" w:pos="2370"/>
+              </w:tabs>
+              <w:rPr>
+                <w:sz w:val="28"/>
+                <w:szCs w:val="28"/>
+              </w:rPr>
+            </w:pPr>
+            <w:r>
+              <w:rPr>
+                <w:sz w:val="28"/>
+                <w:szCs w:val="28"/>
+              </w:rPr>
+              <w:t>Первая атака на базу</w:t>
+            </w:r>
+          </w:p>
+        </w:tc>
+        <w:tc>
+          <w:tcPr>
+            <w:tcW w:w="1017" w:type="pct"/>
+            <w:vAlign w:val="center"/>
+          </w:tcPr>
+          <w:p>
+            <w:pPr>
+              <w:tabs>
+                <w:tab w:val="left" w:pos="2370"/>
+              </w:tabs>
+              <w:rPr>
+                <w:sz w:val="28"/>
+                <w:szCs w:val="28"/>
+              </w:rPr>
+            </w:pPr>
+            <w:r>
+              <w:rPr>
+                <w:sz w:val="28"/>
+                <w:szCs w:val="28"/>
+              </w:rPr>
+              <w:t>Достижение</w:t>
+            </w:r>
+          </w:p>
+        </w:tc>
+        <w:tc>
+          <w:tcPr>
+            <w:tcW w:w="596" w:type="pct"/>
+            <w:vAlign w:val="center"/>
+          </w:tcPr>
+          <w:p>
+            <w:pPr>
+              <w:tabs>
+                <w:tab w:val="left" w:pos="2370"/>
+              </w:tabs>
+              <w:jc w:val="right"/>
+              <w:rPr>
+                <w:sz w:val="28"/>
+                <w:szCs w:val="28"/>
+              </w:rPr>
+            </w:pPr>
+            <w:r>
+              <w:rPr>
+                <w:sz w:val="28"/>
+                <w:szCs w:val="28"/>
+              </w:rPr>
+              <w:t>40 мин</w:t>
+            </w:r>
+          </w:p>
+        </w:tc>
+      </w:tr>
+      <w:tr>
+        <w:tc>
+          <w:tcPr>
+            <w:tcW w:w="269" w:type="pct"/>
+          </w:tcPr>
+          <w:p>
+            <w:pPr>
+              <w:tabs>
+                <w:tab w:val="left" w:pos="2370"/>
+              </w:tabs>
+              <w:jc w:val="right"/>
+              <w:rPr>
+                <w:sz w:val="28"/>
+                <w:szCs w:val="28"/>
+              </w:rPr>
+            </w:pPr>
+            <w:r>
+              <w:rPr>
+                <w:sz w:val="28"/>
+                <w:szCs w:val="28"/>
+              </w:rPr>
+              <w:t>16</w:t>
+            </w:r>
+          </w:p>
+        </w:tc>
+        <w:tc>
+          <w:tcPr>
+            <w:tcW w:w="3118" w:type="pct"/>
+          </w:tcPr>
+          <w:p>
+            <w:pPr>
+              <w:tabs>
+                <w:tab w:val="left" w:pos="2370"/>
+              </w:tabs>
+              <w:rPr>
+                <w:sz w:val="28"/>
+                <w:szCs w:val="28"/>
+              </w:rPr>
+            </w:pPr>
+            <w:r>
+              <w:rPr>
+                <w:sz w:val="28"/>
+                <w:szCs w:val="28"/>
+              </w:rPr>
+              <w:t>Использование</w:t>
+            </w:r>
+            <w:r>
+              <w:rPr>
+                <w:sz w:val="28"/>
+                <w:szCs w:val="28"/>
+              </w:rPr>
+              <w:t xml:space="preserve"> </w:t>
+            </w:r>
+            <w:proofErr w:type="spellStart"/>
+            <w:r>
+              <w:rPr>
+                <w:sz w:val="28"/>
+                <w:szCs w:val="28"/>
+              </w:rPr>
+              <w:t>конвеера</w:t>
+            </w:r>
+            <w:proofErr w:type="spellEnd"/>
+            <w:r>
+              <w:rPr>
+                <w:sz w:val="28"/>
+                <w:szCs w:val="28"/>
+              </w:rPr>
+              <w:t xml:space="preserve"> с металлом, манипуляторов и сборочного автомата для </w:t>
+            </w:r>
+            <w:r>
+              <w:rPr>
+                <w:sz w:val="28"/>
+                <w:szCs w:val="28"/>
+              </w:rPr>
+              <w:t>изготовление простой детали, необходимой для изучения технологий</w:t>
+            </w:r>
+          </w:p>
+        </w:tc>
+        <w:tc>
+          <w:tcPr>
+            <w:tcW w:w="1017" w:type="pct"/>
+            <w:vAlign w:val="center"/>
+          </w:tcPr>
+          <w:p>
+            <w:pPr>
+              <w:tabs>
+                <w:tab w:val="left" w:pos="2370"/>
+              </w:tabs>
+              <w:rPr>
+                <w:sz w:val="28"/>
+                <w:szCs w:val="28"/>
+              </w:rPr>
+            </w:pPr>
+            <w:r>
+              <w:rPr>
+                <w:sz w:val="28"/>
+                <w:szCs w:val="28"/>
+              </w:rPr>
+              <w:t>Достижение</w:t>
+            </w:r>
+          </w:p>
+        </w:tc>
+        <w:tc>
+          <w:tcPr>
+            <w:tcW w:w="596" w:type="pct"/>
+            <w:vAlign w:val="center"/>
+          </w:tcPr>
+          <w:p>
+            <w:pPr>
+              <w:tabs>
+                <w:tab w:val="left" w:pos="2370"/>
+              </w:tabs>
+              <w:jc w:val="right"/>
+              <w:rPr>
+                <w:sz w:val="28"/>
+                <w:szCs w:val="28"/>
+              </w:rPr>
+            </w:pPr>
+            <w:r>
+              <w:rPr>
+                <w:sz w:val="28"/>
+                <w:szCs w:val="28"/>
+              </w:rPr>
+              <w:t>45 мин</w:t>
+            </w:r>
+          </w:p>
+        </w:tc>
+      </w:tr>
+      <w:tr>
+        <w:tc>
+          <w:tcPr>
+            <w:tcW w:w="269" w:type="pct"/>
+          </w:tcPr>
+          <w:p>
+            <w:pPr>
+              <w:tabs>
+                <w:tab w:val="left" w:pos="2370"/>
+              </w:tabs>
+              <w:jc w:val="right"/>
+              <w:rPr>
+                <w:sz w:val="28"/>
+                <w:szCs w:val="28"/>
+              </w:rPr>
+            </w:pPr>
+            <w:r>
+              <w:rPr>
+                <w:sz w:val="28"/>
+                <w:szCs w:val="28"/>
+              </w:rPr>
+              <w:t>17</w:t>
+            </w:r>
+          </w:p>
+        </w:tc>
+        <w:tc>
+          <w:tcPr>
+            <w:tcW w:w="3118" w:type="pct"/>
+          </w:tcPr>
+          <w:p>
+            <w:pPr>
+              <w:tabs>
+                <w:tab w:val="left" w:pos="2370"/>
+              </w:tabs>
+              <w:rPr>
+                <w:sz w:val="28"/>
+                <w:szCs w:val="28"/>
+              </w:rPr>
+            </w:pPr>
+            <w:r>
+              <w:rPr>
+                <w:sz w:val="28"/>
+                <w:szCs w:val="28"/>
+              </w:rPr>
+              <w:t xml:space="preserve">Постройка лабораторий, изучение первых логистических наук (разделение </w:t>
+            </w:r>
+            <w:proofErr w:type="spellStart"/>
+            <w:r>
+              <w:rPr>
+                <w:sz w:val="28"/>
+                <w:szCs w:val="28"/>
+              </w:rPr>
+              <w:t>конвееров</w:t>
+            </w:r>
+            <w:proofErr w:type="spellEnd"/>
+            <w:r>
+              <w:rPr>
+                <w:sz w:val="28"/>
+                <w:szCs w:val="28"/>
+              </w:rPr>
+              <w:t xml:space="preserve">, подземный </w:t>
+            </w:r>
+            <w:proofErr w:type="spellStart"/>
+            <w:r>
+              <w:rPr>
+                <w:sz w:val="28"/>
+                <w:szCs w:val="28"/>
+              </w:rPr>
+              <w:t>конвеер</w:t>
+            </w:r>
+            <w:proofErr w:type="spellEnd"/>
+            <w:r>
+              <w:rPr>
+                <w:sz w:val="28"/>
+                <w:szCs w:val="28"/>
+              </w:rPr>
+              <w:t>), а</w:t>
+            </w:r>
+            <w:r>
+              <w:rPr>
+                <w:sz w:val="28"/>
+                <w:szCs w:val="28"/>
+              </w:rPr>
+              <w:t xml:space="preserve"> также тур</w:t>
+            </w:r>
+            <w:r>
+              <w:rPr>
+                <w:sz w:val="28"/>
+                <w:szCs w:val="28"/>
+              </w:rPr>
+              <w:t>елей для защиты базы</w:t>
+            </w:r>
+            <w:r>
+              <w:rPr>
+                <w:sz w:val="28"/>
+                <w:szCs w:val="28"/>
+              </w:rPr>
+              <w:t>, установка ту</w:t>
+            </w:r>
+            <w:r>
+              <w:rPr>
+                <w:sz w:val="28"/>
+                <w:szCs w:val="28"/>
+              </w:rPr>
+              <w:t>релей</w:t>
+            </w:r>
+          </w:p>
+        </w:tc>
+        <w:tc>
+          <w:tcPr>
+            <w:tcW w:w="1017" w:type="pct"/>
+            <w:vAlign w:val="center"/>
+          </w:tcPr>
+          <w:p>
+            <w:pPr>
+              <w:tabs>
+                <w:tab w:val="left" w:pos="2370"/>
+              </w:tabs>
+              <w:rPr>
+                <w:sz w:val="28"/>
+                <w:szCs w:val="28"/>
+              </w:rPr>
+            </w:pPr>
+            <w:r>
+              <w:rPr>
+                <w:sz w:val="28"/>
+                <w:szCs w:val="28"/>
+              </w:rPr>
+              <w:t>Достижение</w:t>
+            </w:r>
+          </w:p>
+        </w:tc>
+        <w:tc>
+          <w:tcPr>
+            <w:tcW w:w="596" w:type="pct"/>
+            <w:vAlign w:val="center"/>
+          </w:tcPr>
+          <w:p>
+            <w:pPr>
+              <w:tabs>
+                <w:tab w:val="left" w:pos="2370"/>
+              </w:tabs>
+              <w:jc w:val="right"/>
+              <w:rPr>
+                <w:sz w:val="28"/>
+                <w:szCs w:val="28"/>
+              </w:rPr>
+            </w:pPr>
+            <w:r>
+              <w:rPr>
+                <w:sz w:val="28"/>
+                <w:szCs w:val="28"/>
+              </w:rPr>
+              <w:t>60 мин</w:t>
+            </w:r>
+          </w:p>
+        </w:tc>
+      </w:tr>
+      <w:tr>
+        <w:tc>
+          <w:tcPr>
+            <w:tcW w:w="269" w:type="pct"/>
+          </w:tcPr>
+          <w:p>
+            <w:pPr>
+              <w:tabs>
+                <w:tab w:val="left" w:pos="2370"/>
+              </w:tabs>
+              <w:jc w:val="right"/>
+              <w:rPr>
+                <w:sz w:val="28"/>
+                <w:szCs w:val="28"/>
+              </w:rPr>
+            </w:pPr>
+            <w:r>
+              <w:rPr>
+                <w:sz w:val="28"/>
+                <w:szCs w:val="28"/>
+              </w:rPr>
+              <w:t>18</w:t>
+            </w:r>
+          </w:p>
+        </w:tc>
+        <w:tc>
+          <w:tcPr>
+            <w:tcW w:w="3118" w:type="pct"/>
+          </w:tcPr>
+          <w:p>
+            <w:pPr>
+              <w:tabs>
+                <w:tab w:val="left" w:pos="2370"/>
+              </w:tabs>
+              <w:rPr>
+                <w:sz w:val="28"/>
+                <w:szCs w:val="28"/>
+              </w:rPr>
+            </w:pPr>
+            <w:r>
+              <w:rPr>
+                <w:sz w:val="28"/>
+                <w:szCs w:val="28"/>
+              </w:rPr>
+              <w:t>Изготовление более сложных деталей для технологий следующего тира</w:t>
+            </w:r>
+            <w:r>
+              <w:rPr>
+                <w:sz w:val="28"/>
+                <w:szCs w:val="28"/>
+              </w:rPr>
+              <w:t>, частые атаки на базу</w:t>
+            </w:r>
+          </w:p>
+        </w:tc>
+        <w:tc>
+          <w:tcPr>
+            <w:tcW w:w="1017" w:type="pct"/>
+            <w:vAlign w:val="center"/>
+          </w:tcPr>
+          <w:p>
+            <w:pPr>
+              <w:tabs>
+                <w:tab w:val="left" w:pos="2370"/>
+              </w:tabs>
+              <w:rPr>
+                <w:sz w:val="28"/>
+                <w:szCs w:val="28"/>
+              </w:rPr>
+            </w:pPr>
+            <w:r>
+              <w:rPr>
+                <w:sz w:val="28"/>
+                <w:szCs w:val="28"/>
+              </w:rPr>
+              <w:t xml:space="preserve">Умственное, </w:t>
+            </w:r>
+            <w:r>
+              <w:rPr>
+                <w:sz w:val="28"/>
+                <w:szCs w:val="28"/>
+              </w:rPr>
+              <w:t>Достижение</w:t>
+            </w:r>
+          </w:p>
+        </w:tc>
+        <w:tc>
+          <w:tcPr>
+            <w:tcW w:w="596" w:type="pct"/>
+            <w:vAlign w:val="center"/>
+          </w:tcPr>
+          <w:p>
+            <w:pPr>
+              <w:tabs>
+                <w:tab w:val="left" w:pos="2370"/>
+              </w:tabs>
+              <w:jc w:val="right"/>
+              <w:rPr>
+                <w:sz w:val="28"/>
+                <w:szCs w:val="28"/>
+              </w:rPr>
+            </w:pPr>
+            <w:r>
+              <w:rPr>
+                <w:sz w:val="28"/>
+                <w:szCs w:val="28"/>
+              </w:rPr>
+              <w:t>90 мин</w:t>
+            </w:r>
+          </w:p>
+        </w:tc>
+      </w:tr>
+      <w:tr>
+        <w:tc>
+          <w:tcPr>
+            <w:tcW w:w="269" w:type="pct"/>
+          </w:tcPr>
+          <w:p>
+            <w:pPr>
+              <w:tabs>
+                <w:tab w:val="left" w:pos="2370"/>
+              </w:tabs>
+              <w:jc w:val="right"/>
+              <w:rPr>
+                <w:sz w:val="28"/>
+                <w:szCs w:val="28"/>
+              </w:rPr>
+            </w:pPr>
+            <w:r>
+              <w:rPr>
+                <w:sz w:val="28"/>
+                <w:szCs w:val="28"/>
+              </w:rPr>
+              <w:t>19</w:t>
+            </w:r>
+          </w:p>
+        </w:tc>
+        <w:tc>
+          <w:tcPr>
+            <w:tcW w:w="3118" w:type="pct"/>
+          </w:tcPr>
+          <w:p>
+            <w:pPr>
+              <w:tabs>
+                <w:tab w:val="left" w:pos="2370"/>
+              </w:tabs>
+              <w:rPr>
+                <w:sz w:val="28"/>
+                <w:szCs w:val="28"/>
+              </w:rPr>
+            </w:pPr>
+            <w:r>
+              <w:rPr>
+                <w:sz w:val="28"/>
+                <w:szCs w:val="28"/>
+              </w:rPr>
+              <w:t>Изучение нефтяного дела</w:t>
+            </w:r>
+          </w:p>
+        </w:tc>
+        <w:tc>
+          <w:tcPr>
+            <w:tcW w:w="1017" w:type="pct"/>
+            <w:vAlign w:val="center"/>
+          </w:tcPr>
+          <w:p>
+            <w:pPr>
+              <w:tabs>
+                <w:tab w:val="left" w:pos="2370"/>
+              </w:tabs>
+              <w:rPr>
+                <w:sz w:val="28"/>
+                <w:szCs w:val="28"/>
+              </w:rPr>
+            </w:pPr>
+            <w:r>
+              <w:rPr>
+                <w:sz w:val="28"/>
+                <w:szCs w:val="28"/>
+              </w:rPr>
+              <w:t>Достижение</w:t>
+            </w:r>
+          </w:p>
+        </w:tc>
+        <w:tc>
+          <w:tcPr>
+            <w:tcW w:w="596" w:type="pct"/>
+            <w:vAlign w:val="center"/>
+          </w:tcPr>
+          <w:p>
+            <w:pPr>
+              <w:tabs>
+                <w:tab w:val="left" w:pos="2370"/>
+              </w:tabs>
+              <w:jc w:val="right"/>
+              <w:rPr>
+                <w:sz w:val="28"/>
+                <w:szCs w:val="28"/>
+              </w:rPr>
+            </w:pPr>
+            <w:r>
+              <w:rPr>
+                <w:sz w:val="28"/>
+                <w:szCs w:val="28"/>
+              </w:rPr>
+              <w:t>100 мин</w:t>
+            </w:r>
+          </w:p>
+        </w:tc>
+      </w:tr>
+      <w:tr>
+        <w:tc>
+          <w:tcPr>
+            <w:tcW w:w="269" w:type="pct"/>
+          </w:tcPr>
+          <w:p>
+            <w:pPr>
+              <w:tabs>
+                <w:tab w:val="left" w:pos="2370"/>
+              </w:tabs>
+              <w:jc w:val="right"/>
+              <w:rPr>
+                <w:sz w:val="28"/>
+                <w:szCs w:val="28"/>
+              </w:rPr>
+            </w:pPr>
+            <w:r>
+              <w:rPr>
+                <w:sz w:val="28"/>
+                <w:szCs w:val="28"/>
+              </w:rPr>
+              <w:t>20</w:t>
+            </w:r>
+          </w:p>
+        </w:tc>
+        <w:tc>
+          <w:tcPr>
+            <w:tcW w:w="3118" w:type="pct"/>
+          </w:tcPr>
+          <w:p>
+            <w:pPr>
+              <w:tabs>
+                <w:tab w:val="left" w:pos="2370"/>
+              </w:tabs>
+              <w:rPr>
+                <w:sz w:val="28"/>
+                <w:szCs w:val="28"/>
+              </w:rPr>
+            </w:pPr>
+            <w:r>
+              <w:rPr>
+                <w:sz w:val="28"/>
+                <w:szCs w:val="28"/>
+              </w:rPr>
+              <w:t>Постройка насосов на месторождениях нефти и заводов для её переработки</w:t>
+            </w:r>
+          </w:p>
+        </w:tc>
+        <w:tc>
+          <w:tcPr>
+            <w:tcW w:w="1017" w:type="pct"/>
+            <w:vAlign w:val="center"/>
+          </w:tcPr>
+          <w:p>
+            <w:pPr>
+              <w:tabs>
+                <w:tab w:val="left" w:pos="2370"/>
+              </w:tabs>
+              <w:rPr>
+                <w:sz w:val="28"/>
+                <w:szCs w:val="28"/>
+              </w:rPr>
+            </w:pPr>
+            <w:r>
+              <w:rPr>
+                <w:sz w:val="28"/>
+                <w:szCs w:val="28"/>
+              </w:rPr>
+              <w:t>Достижение</w:t>
+            </w:r>
+          </w:p>
+        </w:tc>
+        <w:tc>
+          <w:tcPr>
+            <w:tcW w:w="596" w:type="pct"/>
+            <w:vAlign w:val="center"/>
+          </w:tcPr>
+          <w:p>
+            <w:pPr>
+              <w:tabs>
+                <w:tab w:val="left" w:pos="2370"/>
+              </w:tabs>
+              <w:jc w:val="right"/>
+              <w:rPr>
+                <w:sz w:val="28"/>
+                <w:szCs w:val="28"/>
+              </w:rPr>
+            </w:pPr>
+            <w:r>
+              <w:rPr>
+                <w:sz w:val="28"/>
+                <w:szCs w:val="28"/>
+              </w:rPr>
+              <w:t>120 мин</w:t>
+            </w:r>
+          </w:p>
+        </w:tc>
+      </w:tr>
+    </w:tbl>
+    <w:p>
+      <w:pPr>
+        <w:tabs>
+          <w:tab w:val="left" w:pos="2370"/>
+        </w:tabs>
+        <w:rPr>
+          <w:sz w:val="28"/>
+          <w:szCs w:val="28"/>
+        </w:rPr>
+      </w:pPr>
     </w:p>
     <w:sectPr>
       <w:pgSz w:w="11906" w:h="16838"/>
-      <w:pgMar w:top="1134" w:right="850" w:bottom="1134" w:left="1701" w:header="708" w:footer="708" w:gutter="0"/>
+      <w:pgMar w:top="720" w:right="720" w:bottom="720" w:left="720" w:header="708" w:footer="708" w:gutter="0"/>
       <w:cols w:space="708"/>
       <w:docGrid w:linePitch="360"/>
     </w:sectPr>
@@ -903,6 +3321,25 @@
     <w:semiHidden/>
     <w:unhideWhenUsed/>
   </w:style>
+  <w:style w:type="table" w:styleId="a3">
+    <w:name w:val="Table Grid"/>
+    <w:basedOn w:val="a1"/>
+    <w:uiPriority w:val="39"/>
+    <w:rsid w:val="005036C2"/>
+    <w:pPr>
+      <w:spacing w:after="0" w:line="240" w:lineRule="auto"/>
+    </w:pPr>
+    <w:tblPr>
+      <w:tblBorders>
+        <w:top w:val="single" w:sz="4" w:space="0" w:color="auto"/>
+        <w:left w:val="single" w:sz="4" w:space="0" w:color="auto"/>
+        <w:bottom w:val="single" w:sz="4" w:space="0" w:color="auto"/>
+        <w:right w:val="single" w:sz="4" w:space="0" w:color="auto"/>
+        <w:insideH w:val="single" w:sz="4" w:space="0" w:color="auto"/>
+        <w:insideV w:val="single" w:sz="4" w:space="0" w:color="auto"/>
+      </w:tblBorders>
+    </w:tblPr>
+  </w:style>
 </w:styles>
 </file>
 
